--- a/前端学习笔记文档/js/JS URL转码escape.docx
+++ b/前端学习笔记文档/js/JS URL转码escape.docx
@@ -4,7 +4,24 @@
   <w:body>
     <w:p>
       <w:pPr>
+        <w:keepNext w:val="0"/>
+        <w:keepLines w:val="0"/>
+        <w:pageBreakBefore w:val="0"/>
+        <w:widowControl w:val="0"/>
+        <w:kinsoku/>
+        <w:wordWrap/>
+        <w:overflowPunct/>
+        <w:topLinePunct w:val="0"/>
+        <w:autoSpaceDE/>
+        <w:autoSpaceDN/>
+        <w:bidi w:val="0"/>
+        <w:adjustRightInd w:val="0"/>
+        <w:snapToGrid w:val="0"/>
+        <w:spacing w:line="240" w:lineRule="auto"/>
+        <w:ind w:left="0" w:leftChars="0" w:right="0" w:rightChars="0" w:firstLine="0" w:firstLineChars="0"/>
         <w:jc w:val="center"/>
+        <w:textAlignment w:val="auto"/>
+        <w:outlineLvl w:val="9"/>
         <w:rPr>
           <w:rFonts w:hint="eastAsia"/>
           <w:sz w:val="28"/>
@@ -22,6 +39,23 @@
     </w:p>
     <w:p>
       <w:pPr>
+        <w:keepNext w:val="0"/>
+        <w:keepLines w:val="0"/>
+        <w:pageBreakBefore w:val="0"/>
+        <w:widowControl w:val="0"/>
+        <w:kinsoku/>
+        <w:wordWrap/>
+        <w:overflowPunct/>
+        <w:topLinePunct w:val="0"/>
+        <w:autoSpaceDE/>
+        <w:autoSpaceDN/>
+        <w:bidi w:val="0"/>
+        <w:adjustRightInd w:val="0"/>
+        <w:snapToGrid w:val="0"/>
+        <w:spacing w:line="240" w:lineRule="auto"/>
+        <w:ind w:left="0" w:leftChars="0" w:right="0" w:rightChars="0" w:firstLine="0" w:firstLineChars="0"/>
+        <w:textAlignment w:val="auto"/>
+        <w:outlineLvl w:val="9"/>
         <w:rPr>
           <w:rFonts w:hint="eastAsia"/>
           <w:sz w:val="28"/>
@@ -35,150 +69,233 @@
           <w:szCs w:val="28"/>
         </w:rPr>
         <w:t>escape() 方法：</w:t>
+      </w:r>
+    </w:p>
+    <w:p>
+      <w:pPr>
+        <w:keepNext w:val="0"/>
+        <w:keepLines w:val="0"/>
+        <w:pageBreakBefore w:val="0"/>
+        <w:widowControl w:val="0"/>
+        <w:kinsoku/>
+        <w:wordWrap/>
+        <w:overflowPunct/>
+        <w:topLinePunct w:val="0"/>
+        <w:autoSpaceDE/>
+        <w:autoSpaceDN/>
+        <w:bidi w:val="0"/>
+        <w:adjustRightInd w:val="0"/>
+        <w:snapToGrid w:val="0"/>
+        <w:spacing w:line="240" w:lineRule="auto"/>
+        <w:ind w:left="0" w:leftChars="0" w:right="0" w:rightChars="0" w:firstLine="0" w:firstLineChars="0"/>
+        <w:textAlignment w:val="auto"/>
+        <w:outlineLvl w:val="9"/>
+        <w:rPr>
+          <w:rFonts w:hint="eastAsia"/>
+          <w:sz w:val="28"/>
+          <w:szCs w:val="28"/>
+        </w:rPr>
+      </w:pPr>
+      <w:r>
+        <w:rPr>
+          <w:rFonts w:hint="eastAsia"/>
+          <w:sz w:val="28"/>
+          <w:szCs w:val="28"/>
+        </w:rPr>
+        <w:t>采用ISO Latin字符集对指定的字符串进行编码。所有的空格符、标点符号、特殊字符以及其他非ASCII字符都将被转化成%xx格式的字符编码（xx等于该字符在字符集表里面的编码的16进制数字）。比如，空格符对应的编码是%20。unescape方法与此相反。不会被此方法编码的字符： @ * / +</w:t>
+      </w:r>
+    </w:p>
+    <w:p>
+      <w:pPr>
+        <w:keepNext w:val="0"/>
+        <w:keepLines w:val="0"/>
+        <w:pageBreakBefore w:val="0"/>
+        <w:widowControl w:val="0"/>
+        <w:kinsoku/>
+        <w:wordWrap/>
+        <w:overflowPunct/>
+        <w:topLinePunct w:val="0"/>
+        <w:autoSpaceDE/>
+        <w:autoSpaceDN/>
+        <w:bidi w:val="0"/>
+        <w:adjustRightInd w:val="0"/>
+        <w:snapToGrid w:val="0"/>
+        <w:spacing w:line="240" w:lineRule="auto"/>
+        <w:ind w:left="0" w:leftChars="0" w:right="0" w:rightChars="0" w:firstLine="0" w:firstLineChars="0"/>
+        <w:textAlignment w:val="auto"/>
+        <w:outlineLvl w:val="9"/>
+        <w:rPr>
+          <w:rFonts w:hint="eastAsia"/>
+          <w:sz w:val="28"/>
+          <w:szCs w:val="28"/>
+        </w:rPr>
+      </w:pPr>
+      <w:r>
+        <w:rPr>
+          <w:rFonts w:hint="eastAsia"/>
+          <w:sz w:val="28"/>
+          <w:szCs w:val="28"/>
+        </w:rPr>
+        <w:t xml:space="preserve"> </w:t>
+      </w:r>
+    </w:p>
+    <w:p>
+      <w:pPr>
+        <w:keepNext w:val="0"/>
+        <w:keepLines w:val="0"/>
+        <w:pageBreakBefore w:val="0"/>
+        <w:widowControl w:val="0"/>
+        <w:kinsoku/>
+        <w:wordWrap/>
+        <w:overflowPunct/>
+        <w:topLinePunct w:val="0"/>
+        <w:autoSpaceDE/>
+        <w:autoSpaceDN/>
+        <w:bidi w:val="0"/>
+        <w:adjustRightInd w:val="0"/>
+        <w:snapToGrid w:val="0"/>
+        <w:spacing w:line="240" w:lineRule="auto"/>
+        <w:ind w:left="0" w:leftChars="0" w:right="0" w:rightChars="0" w:firstLine="0" w:firstLineChars="0"/>
+        <w:textAlignment w:val="auto"/>
+        <w:outlineLvl w:val="9"/>
+        <w:rPr>
+          <w:rFonts w:hint="eastAsia"/>
+          <w:sz w:val="28"/>
+          <w:szCs w:val="28"/>
+        </w:rPr>
+      </w:pPr>
+      <w:r>
+        <w:rPr>
+          <w:rFonts w:hint="eastAsia"/>
+          <w:sz w:val="28"/>
+          <w:szCs w:val="28"/>
+        </w:rPr>
+        <w:t>encodeURI() 方法：</w:t>
+      </w:r>
+    </w:p>
+    <w:p>
+      <w:pPr>
+        <w:keepNext w:val="0"/>
+        <w:keepLines w:val="0"/>
+        <w:pageBreakBefore w:val="0"/>
+        <w:widowControl w:val="0"/>
+        <w:kinsoku/>
+        <w:wordWrap/>
+        <w:overflowPunct/>
+        <w:topLinePunct w:val="0"/>
+        <w:autoSpaceDE/>
+        <w:autoSpaceDN/>
+        <w:bidi w:val="0"/>
+        <w:adjustRightInd w:val="0"/>
+        <w:snapToGrid w:val="0"/>
+        <w:spacing w:line="240" w:lineRule="auto"/>
+        <w:ind w:left="0" w:leftChars="0" w:right="0" w:rightChars="0" w:firstLine="0" w:firstLineChars="0"/>
+        <w:textAlignment w:val="auto"/>
+        <w:outlineLvl w:val="9"/>
+        <w:rPr>
+          <w:rFonts w:hint="eastAsia"/>
+          <w:sz w:val="28"/>
+          <w:szCs w:val="28"/>
+        </w:rPr>
+      </w:pPr>
+      <w:r>
+        <w:rPr>
+          <w:rFonts w:hint="eastAsia"/>
+          <w:sz w:val="28"/>
+          <w:szCs w:val="28"/>
+        </w:rPr>
+        <w:t>把URI字符串采用UTF-8编码格式转化成escape格式的字符串。不会被此方法编码的字符：! @ # $&amp; * ( ) = : / ; ? + '</w:t>
+      </w:r>
+    </w:p>
+    <w:p>
+      <w:pPr>
+        <w:keepNext w:val="0"/>
+        <w:keepLines w:val="0"/>
+        <w:pageBreakBefore w:val="0"/>
+        <w:widowControl w:val="0"/>
+        <w:kinsoku/>
+        <w:wordWrap/>
+        <w:overflowPunct/>
+        <w:topLinePunct w:val="0"/>
+        <w:autoSpaceDE/>
+        <w:autoSpaceDN/>
+        <w:bidi w:val="0"/>
+        <w:adjustRightInd w:val="0"/>
+        <w:snapToGrid w:val="0"/>
+        <w:spacing w:line="240" w:lineRule="auto"/>
+        <w:ind w:left="0" w:leftChars="0" w:right="0" w:rightChars="0" w:firstLine="0" w:firstLineChars="0"/>
+        <w:textAlignment w:val="auto"/>
+        <w:outlineLvl w:val="9"/>
+        <w:rPr>
+          <w:rFonts w:hint="eastAsia"/>
+          <w:sz w:val="28"/>
+          <w:szCs w:val="28"/>
+        </w:rPr>
+      </w:pPr>
+      <w:r>
+        <w:rPr>
+          <w:rFonts w:hint="eastAsia"/>
+          <w:sz w:val="28"/>
+          <w:szCs w:val="28"/>
+        </w:rPr>
+        <w:t xml:space="preserve"> </w:t>
+      </w:r>
+    </w:p>
+    <w:p>
+      <w:pPr>
+        <w:keepNext w:val="0"/>
+        <w:keepLines w:val="0"/>
+        <w:pageBreakBefore w:val="0"/>
+        <w:widowControl w:val="0"/>
+        <w:kinsoku/>
+        <w:wordWrap/>
+        <w:overflowPunct/>
+        <w:topLinePunct w:val="0"/>
+        <w:autoSpaceDE/>
+        <w:autoSpaceDN/>
+        <w:bidi w:val="0"/>
+        <w:adjustRightInd w:val="0"/>
+        <w:snapToGrid w:val="0"/>
+        <w:spacing w:line="240" w:lineRule="auto"/>
+        <w:ind w:left="0" w:leftChars="0" w:right="0" w:rightChars="0" w:firstLine="0" w:firstLineChars="0"/>
+        <w:textAlignment w:val="auto"/>
+        <w:outlineLvl w:val="9"/>
+        <w:rPr>
+          <w:rFonts w:hint="eastAsia"/>
+          <w:sz w:val="28"/>
+          <w:szCs w:val="28"/>
+        </w:rPr>
+      </w:pPr>
+      <w:r>
+        <w:rPr>
+          <w:rFonts w:hint="eastAsia"/>
+          <w:sz w:val="28"/>
+          <w:szCs w:val="28"/>
+        </w:rPr>
+        <w:t>encodeURIComponent() 方法：</w:t>
       </w:r>
       <w:bookmarkStart w:id="0" w:name="_GoBack"/>
       <w:bookmarkEnd w:id="0"/>
     </w:p>
     <w:p>
       <w:pPr>
-        <w:rPr>
-          <w:rFonts w:hint="eastAsia"/>
-          <w:sz w:val="28"/>
-          <w:szCs w:val="28"/>
-        </w:rPr>
-      </w:pPr>
-      <w:r>
-        <w:rPr>
-          <w:rFonts w:hint="eastAsia"/>
-          <w:sz w:val="28"/>
-          <w:szCs w:val="28"/>
-        </w:rPr>
-        <w:t>采用ISO Latin字符集对指定的字符串进行编码。所有的空格符、标点符号、特殊字符以及其他非ASCII字符都将被转化成%xx格式的字符编码（xx等于该字符在字符集表里面的编码的16进制数字）。比如，空格符对应的编码是%20。unescape方法与此相反。不会被此方法编码的字符： @ * / +</w:t>
-      </w:r>
-    </w:p>
-    <w:p>
-      <w:pPr>
-        <w:rPr>
-          <w:rFonts w:hint="eastAsia"/>
-          <w:sz w:val="28"/>
-          <w:szCs w:val="28"/>
-        </w:rPr>
-      </w:pPr>
-    </w:p>
-    <w:p>
-      <w:pPr>
-        <w:rPr>
-          <w:rFonts w:hint="eastAsia"/>
-          <w:sz w:val="28"/>
-          <w:szCs w:val="28"/>
-        </w:rPr>
-      </w:pPr>
-      <w:r>
-        <w:rPr>
-          <w:rFonts w:hint="eastAsia"/>
-          <w:sz w:val="28"/>
-          <w:szCs w:val="28"/>
-        </w:rPr>
-        <w:t xml:space="preserve"> </w:t>
-      </w:r>
-    </w:p>
-    <w:p>
-      <w:pPr>
-        <w:rPr>
-          <w:rFonts w:hint="eastAsia"/>
-          <w:sz w:val="28"/>
-          <w:szCs w:val="28"/>
-        </w:rPr>
-      </w:pPr>
-    </w:p>
-    <w:p>
-      <w:pPr>
-        <w:rPr>
-          <w:rFonts w:hint="eastAsia"/>
-          <w:sz w:val="28"/>
-          <w:szCs w:val="28"/>
-        </w:rPr>
-      </w:pPr>
-      <w:r>
-        <w:rPr>
-          <w:rFonts w:hint="eastAsia"/>
-          <w:sz w:val="28"/>
-          <w:szCs w:val="28"/>
-        </w:rPr>
-        <w:t>encodeURI() 方法：</w:t>
-      </w:r>
-    </w:p>
-    <w:p>
-      <w:pPr>
-        <w:rPr>
-          <w:rFonts w:hint="eastAsia"/>
-          <w:sz w:val="28"/>
-          <w:szCs w:val="28"/>
-        </w:rPr>
-      </w:pPr>
-      <w:r>
-        <w:rPr>
-          <w:rFonts w:hint="eastAsia"/>
-          <w:sz w:val="28"/>
-          <w:szCs w:val="28"/>
-        </w:rPr>
-        <w:t>把URI字符串采用UTF-8编码格式转化成escape格式的字符串。不会被此方法编码的字符：! @ # $&amp; * ( ) = : / ; ? + '</w:t>
-      </w:r>
-    </w:p>
-    <w:p>
-      <w:pPr>
-        <w:rPr>
-          <w:rFonts w:hint="eastAsia"/>
-          <w:sz w:val="28"/>
-          <w:szCs w:val="28"/>
-        </w:rPr>
-      </w:pPr>
-    </w:p>
-    <w:p>
-      <w:pPr>
-        <w:rPr>
-          <w:rFonts w:hint="eastAsia"/>
-          <w:sz w:val="28"/>
-          <w:szCs w:val="28"/>
-        </w:rPr>
-      </w:pPr>
-      <w:r>
-        <w:rPr>
-          <w:rFonts w:hint="eastAsia"/>
-          <w:sz w:val="28"/>
-          <w:szCs w:val="28"/>
-        </w:rPr>
-        <w:t xml:space="preserve"> </w:t>
-      </w:r>
-    </w:p>
-    <w:p>
-      <w:pPr>
-        <w:rPr>
-          <w:rFonts w:hint="eastAsia"/>
-          <w:sz w:val="28"/>
-          <w:szCs w:val="28"/>
-        </w:rPr>
-      </w:pPr>
-    </w:p>
-    <w:p>
-      <w:pPr>
-        <w:rPr>
-          <w:rFonts w:hint="eastAsia"/>
-          <w:sz w:val="28"/>
-          <w:szCs w:val="28"/>
-        </w:rPr>
-      </w:pPr>
-      <w:r>
-        <w:rPr>
-          <w:rFonts w:hint="eastAsia"/>
-          <w:sz w:val="28"/>
-          <w:szCs w:val="28"/>
-        </w:rPr>
-        <w:t>encodeURIComponent() 方法：</w:t>
-      </w:r>
-    </w:p>
-    <w:p>
-      <w:pPr>
+        <w:keepNext w:val="0"/>
+        <w:keepLines w:val="0"/>
+        <w:pageBreakBefore w:val="0"/>
+        <w:widowControl w:val="0"/>
+        <w:kinsoku/>
+        <w:wordWrap/>
+        <w:overflowPunct/>
+        <w:topLinePunct w:val="0"/>
+        <w:autoSpaceDE/>
+        <w:autoSpaceDN/>
+        <w:bidi w:val="0"/>
+        <w:adjustRightInd w:val="0"/>
+        <w:snapToGrid w:val="0"/>
+        <w:spacing w:line="240" w:lineRule="auto"/>
+        <w:ind w:left="0" w:leftChars="0" w:right="0" w:rightChars="0" w:firstLine="0" w:firstLineChars="0"/>
+        <w:textAlignment w:val="auto"/>
+        <w:outlineLvl w:val="9"/>
         <w:rPr>
           <w:rFonts w:hint="eastAsia"/>
           <w:sz w:val="28"/>
@@ -196,41 +313,23 @@
     </w:p>
     <w:p>
       <w:pPr>
-        <w:rPr>
-          <w:rFonts w:hint="eastAsia"/>
-          <w:sz w:val="28"/>
-          <w:szCs w:val="28"/>
-        </w:rPr>
-      </w:pPr>
-    </w:p>
-    <w:p>
-      <w:pPr>
-        <w:rPr>
-          <w:rFonts w:hint="eastAsia"/>
-          <w:sz w:val="28"/>
-          <w:szCs w:val="28"/>
-        </w:rPr>
-      </w:pPr>
-      <w:r>
-        <w:rPr>
-          <w:rFonts w:hint="eastAsia"/>
-          <w:sz w:val="28"/>
-          <w:szCs w:val="28"/>
-        </w:rPr>
-        <w:t>版权声明：本文为博主原创文章，未经博主允许不得转载。</w:t>
-      </w:r>
-    </w:p>
-    <w:p>
-      <w:pPr>
-        <w:rPr>
-          <w:rFonts w:hint="eastAsia"/>
-          <w:sz w:val="28"/>
-          <w:szCs w:val="28"/>
-        </w:rPr>
-      </w:pPr>
-    </w:p>
-    <w:p>
-      <w:pPr>
+        <w:keepNext w:val="0"/>
+        <w:keepLines w:val="0"/>
+        <w:pageBreakBefore w:val="0"/>
+        <w:widowControl w:val="0"/>
+        <w:kinsoku/>
+        <w:wordWrap/>
+        <w:overflowPunct/>
+        <w:topLinePunct w:val="0"/>
+        <w:autoSpaceDE/>
+        <w:autoSpaceDN/>
+        <w:bidi w:val="0"/>
+        <w:adjustRightInd w:val="0"/>
+        <w:snapToGrid w:val="0"/>
+        <w:spacing w:line="240" w:lineRule="auto"/>
+        <w:ind w:left="0" w:leftChars="0" w:right="0" w:rightChars="0" w:firstLine="0" w:firstLineChars="0"/>
+        <w:textAlignment w:val="auto"/>
+        <w:outlineLvl w:val="9"/>
         <w:rPr>
           <w:rFonts w:hint="eastAsia"/>
           <w:sz w:val="28"/>
@@ -248,15 +347,23 @@
     </w:p>
     <w:p>
       <w:pPr>
-        <w:rPr>
-          <w:rFonts w:hint="eastAsia"/>
-          <w:sz w:val="28"/>
-          <w:szCs w:val="28"/>
-        </w:rPr>
-      </w:pPr>
-    </w:p>
-    <w:p>
-      <w:pPr>
+        <w:keepNext w:val="0"/>
+        <w:keepLines w:val="0"/>
+        <w:pageBreakBefore w:val="0"/>
+        <w:widowControl w:val="0"/>
+        <w:kinsoku/>
+        <w:wordWrap/>
+        <w:overflowPunct/>
+        <w:topLinePunct w:val="0"/>
+        <w:autoSpaceDE/>
+        <w:autoSpaceDN/>
+        <w:bidi w:val="0"/>
+        <w:adjustRightInd w:val="0"/>
+        <w:snapToGrid w:val="0"/>
+        <w:spacing w:line="240" w:lineRule="auto"/>
+        <w:ind w:left="0" w:leftChars="0" w:right="0" w:rightChars="0" w:firstLine="0" w:firstLineChars="0"/>
+        <w:textAlignment w:val="auto"/>
+        <w:outlineLvl w:val="9"/>
         <w:rPr>
           <w:rFonts w:hint="eastAsia"/>
           <w:sz w:val="28"/>
@@ -274,6 +381,23 @@
     </w:p>
     <w:p>
       <w:pPr>
+        <w:keepNext w:val="0"/>
+        <w:keepLines w:val="0"/>
+        <w:pageBreakBefore w:val="0"/>
+        <w:widowControl w:val="0"/>
+        <w:kinsoku/>
+        <w:wordWrap/>
+        <w:overflowPunct/>
+        <w:topLinePunct w:val="0"/>
+        <w:autoSpaceDE/>
+        <w:autoSpaceDN/>
+        <w:bidi w:val="0"/>
+        <w:adjustRightInd w:val="0"/>
+        <w:snapToGrid w:val="0"/>
+        <w:spacing w:line="240" w:lineRule="auto"/>
+        <w:ind w:left="0" w:leftChars="0" w:right="0" w:rightChars="0" w:firstLine="0" w:firstLineChars="0"/>
+        <w:textAlignment w:val="auto"/>
+        <w:outlineLvl w:val="9"/>
         <w:rPr>
           <w:rFonts w:hint="eastAsia"/>
           <w:sz w:val="28"/>
@@ -291,15 +415,23 @@
     </w:p>
     <w:p>
       <w:pPr>
-        <w:rPr>
-          <w:rFonts w:hint="eastAsia"/>
-          <w:sz w:val="28"/>
-          <w:szCs w:val="28"/>
-        </w:rPr>
-      </w:pPr>
-    </w:p>
-    <w:p>
-      <w:pPr>
+        <w:keepNext w:val="0"/>
+        <w:keepLines w:val="0"/>
+        <w:pageBreakBefore w:val="0"/>
+        <w:widowControl w:val="0"/>
+        <w:kinsoku/>
+        <w:wordWrap/>
+        <w:overflowPunct/>
+        <w:topLinePunct w:val="0"/>
+        <w:autoSpaceDE/>
+        <w:autoSpaceDN/>
+        <w:bidi w:val="0"/>
+        <w:adjustRightInd w:val="0"/>
+        <w:snapToGrid w:val="0"/>
+        <w:spacing w:line="240" w:lineRule="auto"/>
+        <w:ind w:left="0" w:leftChars="0" w:right="0" w:rightChars="0" w:firstLine="0" w:firstLineChars="0"/>
+        <w:textAlignment w:val="auto"/>
+        <w:outlineLvl w:val="9"/>
         <w:rPr>
           <w:rFonts w:hint="eastAsia"/>
           <w:sz w:val="28"/>
@@ -317,6 +449,23 @@
     </w:p>
     <w:p>
       <w:pPr>
+        <w:keepNext w:val="0"/>
+        <w:keepLines w:val="0"/>
+        <w:pageBreakBefore w:val="0"/>
+        <w:widowControl w:val="0"/>
+        <w:kinsoku/>
+        <w:wordWrap/>
+        <w:overflowPunct/>
+        <w:topLinePunct w:val="0"/>
+        <w:autoSpaceDE/>
+        <w:autoSpaceDN/>
+        <w:bidi w:val="0"/>
+        <w:adjustRightInd w:val="0"/>
+        <w:snapToGrid w:val="0"/>
+        <w:spacing w:line="240" w:lineRule="auto"/>
+        <w:ind w:left="0" w:leftChars="0" w:right="0" w:rightChars="0" w:firstLine="0" w:firstLineChars="0"/>
+        <w:textAlignment w:val="auto"/>
+        <w:outlineLvl w:val="9"/>
         <w:rPr>
           <w:rFonts w:hint="eastAsia"/>
           <w:sz w:val="28"/>
@@ -334,15 +483,23 @@
     </w:p>
     <w:p>
       <w:pPr>
-        <w:rPr>
-          <w:rFonts w:hint="eastAsia"/>
-          <w:sz w:val="28"/>
-          <w:szCs w:val="28"/>
-        </w:rPr>
-      </w:pPr>
-    </w:p>
-    <w:p>
-      <w:pPr>
+        <w:keepNext w:val="0"/>
+        <w:keepLines w:val="0"/>
+        <w:pageBreakBefore w:val="0"/>
+        <w:widowControl w:val="0"/>
+        <w:kinsoku/>
+        <w:wordWrap/>
+        <w:overflowPunct/>
+        <w:topLinePunct w:val="0"/>
+        <w:autoSpaceDE/>
+        <w:autoSpaceDN/>
+        <w:bidi w:val="0"/>
+        <w:adjustRightInd w:val="0"/>
+        <w:snapToGrid w:val="0"/>
+        <w:spacing w:line="240" w:lineRule="auto"/>
+        <w:ind w:left="0" w:leftChars="0" w:right="0" w:rightChars="0" w:firstLine="0" w:firstLineChars="0"/>
+        <w:textAlignment w:val="auto"/>
+        <w:outlineLvl w:val="9"/>
         <w:rPr>
           <w:rFonts w:hint="eastAsia"/>
           <w:sz w:val="28"/>
@@ -360,6 +517,23 @@
     </w:p>
     <w:p>
       <w:pPr>
+        <w:keepNext w:val="0"/>
+        <w:keepLines w:val="0"/>
+        <w:pageBreakBefore w:val="0"/>
+        <w:widowControl w:val="0"/>
+        <w:kinsoku/>
+        <w:wordWrap/>
+        <w:overflowPunct/>
+        <w:topLinePunct w:val="0"/>
+        <w:autoSpaceDE/>
+        <w:autoSpaceDN/>
+        <w:bidi w:val="0"/>
+        <w:adjustRightInd w:val="0"/>
+        <w:snapToGrid w:val="0"/>
+        <w:spacing w:line="240" w:lineRule="auto"/>
+        <w:ind w:left="0" w:leftChars="0" w:right="0" w:rightChars="0" w:firstLine="0" w:firstLineChars="0"/>
+        <w:textAlignment w:val="auto"/>
+        <w:outlineLvl w:val="9"/>
         <w:rPr>
           <w:rFonts w:hint="eastAsia"/>
           <w:sz w:val="28"/>
@@ -393,6 +567,23 @@
     </w:p>
     <w:p>
       <w:pPr>
+        <w:keepNext w:val="0"/>
+        <w:keepLines w:val="0"/>
+        <w:pageBreakBefore w:val="0"/>
+        <w:widowControl w:val="0"/>
+        <w:kinsoku/>
+        <w:wordWrap/>
+        <w:overflowPunct/>
+        <w:topLinePunct w:val="0"/>
+        <w:autoSpaceDE/>
+        <w:autoSpaceDN/>
+        <w:bidi w:val="0"/>
+        <w:adjustRightInd w:val="0"/>
+        <w:snapToGrid w:val="0"/>
+        <w:spacing w:line="240" w:lineRule="auto"/>
+        <w:ind w:left="0" w:leftChars="0" w:right="0" w:rightChars="0" w:firstLine="0" w:firstLineChars="0"/>
+        <w:textAlignment w:val="auto"/>
+        <w:outlineLvl w:val="9"/>
         <w:rPr>
           <w:rFonts w:hint="eastAsia"/>
           <w:sz w:val="28"/>
@@ -426,6 +617,23 @@
     </w:p>
     <w:p>
       <w:pPr>
+        <w:keepNext w:val="0"/>
+        <w:keepLines w:val="0"/>
+        <w:pageBreakBefore w:val="0"/>
+        <w:widowControl w:val="0"/>
+        <w:kinsoku/>
+        <w:wordWrap/>
+        <w:overflowPunct/>
+        <w:topLinePunct w:val="0"/>
+        <w:autoSpaceDE/>
+        <w:autoSpaceDN/>
+        <w:bidi w:val="0"/>
+        <w:adjustRightInd w:val="0"/>
+        <w:snapToGrid w:val="0"/>
+        <w:spacing w:line="240" w:lineRule="auto"/>
+        <w:ind w:left="0" w:leftChars="0" w:right="0" w:rightChars="0" w:firstLine="0" w:firstLineChars="0"/>
+        <w:textAlignment w:val="auto"/>
+        <w:outlineLvl w:val="9"/>
         <w:rPr>
           <w:rFonts w:hint="eastAsia"/>
           <w:sz w:val="28"/>
@@ -443,15 +651,23 @@
     </w:p>
     <w:p>
       <w:pPr>
-        <w:rPr>
-          <w:rFonts w:hint="eastAsia"/>
-          <w:sz w:val="28"/>
-          <w:szCs w:val="28"/>
-        </w:rPr>
-      </w:pPr>
-    </w:p>
-    <w:p>
-      <w:pPr>
+        <w:keepNext w:val="0"/>
+        <w:keepLines w:val="0"/>
+        <w:pageBreakBefore w:val="0"/>
+        <w:widowControl w:val="0"/>
+        <w:kinsoku/>
+        <w:wordWrap/>
+        <w:overflowPunct/>
+        <w:topLinePunct w:val="0"/>
+        <w:autoSpaceDE/>
+        <w:autoSpaceDN/>
+        <w:bidi w:val="0"/>
+        <w:adjustRightInd w:val="0"/>
+        <w:snapToGrid w:val="0"/>
+        <w:spacing w:line="240" w:lineRule="auto"/>
+        <w:ind w:left="0" w:leftChars="0" w:right="0" w:rightChars="0" w:firstLine="0" w:firstLineChars="0"/>
+        <w:textAlignment w:val="auto"/>
+        <w:outlineLvl w:val="9"/>
         <w:rPr>
           <w:rFonts w:hint="eastAsia"/>
           <w:sz w:val="28"/>
@@ -469,6 +685,23 @@
     </w:p>
     <w:p>
       <w:pPr>
+        <w:keepNext w:val="0"/>
+        <w:keepLines w:val="0"/>
+        <w:pageBreakBefore w:val="0"/>
+        <w:widowControl w:val="0"/>
+        <w:kinsoku/>
+        <w:wordWrap/>
+        <w:overflowPunct/>
+        <w:topLinePunct w:val="0"/>
+        <w:autoSpaceDE/>
+        <w:autoSpaceDN/>
+        <w:bidi w:val="0"/>
+        <w:adjustRightInd w:val="0"/>
+        <w:snapToGrid w:val="0"/>
+        <w:spacing w:line="240" w:lineRule="auto"/>
+        <w:ind w:left="0" w:leftChars="0" w:right="0" w:rightChars="0" w:firstLine="0" w:firstLineChars="0"/>
+        <w:textAlignment w:val="auto"/>
+        <w:outlineLvl w:val="9"/>
         <w:rPr>
           <w:rFonts w:hint="eastAsia"/>
           <w:sz w:val="28"/>
@@ -486,6 +719,23 @@
     </w:p>
     <w:p>
       <w:pPr>
+        <w:keepNext w:val="0"/>
+        <w:keepLines w:val="0"/>
+        <w:pageBreakBefore w:val="0"/>
+        <w:widowControl w:val="0"/>
+        <w:kinsoku/>
+        <w:wordWrap/>
+        <w:overflowPunct/>
+        <w:topLinePunct w:val="0"/>
+        <w:autoSpaceDE/>
+        <w:autoSpaceDN/>
+        <w:bidi w:val="0"/>
+        <w:adjustRightInd w:val="0"/>
+        <w:snapToGrid w:val="0"/>
+        <w:spacing w:line="240" w:lineRule="auto"/>
+        <w:ind w:left="0" w:leftChars="0" w:right="0" w:rightChars="0" w:firstLine="0" w:firstLineChars="0"/>
+        <w:textAlignment w:val="auto"/>
+        <w:outlineLvl w:val="9"/>
         <w:rPr>
           <w:rFonts w:hint="eastAsia"/>
           <w:sz w:val="28"/>
@@ -503,6 +753,23 @@
     </w:p>
     <w:p>
       <w:pPr>
+        <w:keepNext w:val="0"/>
+        <w:keepLines w:val="0"/>
+        <w:pageBreakBefore w:val="0"/>
+        <w:widowControl w:val="0"/>
+        <w:kinsoku/>
+        <w:wordWrap/>
+        <w:overflowPunct/>
+        <w:topLinePunct w:val="0"/>
+        <w:autoSpaceDE/>
+        <w:autoSpaceDN/>
+        <w:bidi w:val="0"/>
+        <w:adjustRightInd w:val="0"/>
+        <w:snapToGrid w:val="0"/>
+        <w:spacing w:line="240" w:lineRule="auto"/>
+        <w:ind w:left="0" w:leftChars="0" w:right="0" w:rightChars="0" w:firstLine="0" w:firstLineChars="0"/>
+        <w:textAlignment w:val="auto"/>
+        <w:outlineLvl w:val="9"/>
         <w:rPr>
           <w:rFonts w:hint="eastAsia"/>
           <w:sz w:val="28"/>
@@ -520,6 +787,23 @@
     </w:p>
     <w:p>
       <w:pPr>
+        <w:keepNext w:val="0"/>
+        <w:keepLines w:val="0"/>
+        <w:pageBreakBefore w:val="0"/>
+        <w:widowControl w:val="0"/>
+        <w:kinsoku/>
+        <w:wordWrap/>
+        <w:overflowPunct/>
+        <w:topLinePunct w:val="0"/>
+        <w:autoSpaceDE/>
+        <w:autoSpaceDN/>
+        <w:bidi w:val="0"/>
+        <w:adjustRightInd w:val="0"/>
+        <w:snapToGrid w:val="0"/>
+        <w:spacing w:line="240" w:lineRule="auto"/>
+        <w:ind w:left="0" w:leftChars="0" w:right="0" w:rightChars="0" w:firstLine="0" w:firstLineChars="0"/>
+        <w:textAlignment w:val="auto"/>
+        <w:outlineLvl w:val="9"/>
         <w:rPr>
           <w:rFonts w:hint="eastAsia"/>
           <w:sz w:val="28"/>
@@ -537,6 +821,23 @@
     </w:p>
     <w:p>
       <w:pPr>
+        <w:keepNext w:val="0"/>
+        <w:keepLines w:val="0"/>
+        <w:pageBreakBefore w:val="0"/>
+        <w:widowControl w:val="0"/>
+        <w:kinsoku/>
+        <w:wordWrap/>
+        <w:overflowPunct/>
+        <w:topLinePunct w:val="0"/>
+        <w:autoSpaceDE/>
+        <w:autoSpaceDN/>
+        <w:bidi w:val="0"/>
+        <w:adjustRightInd w:val="0"/>
+        <w:snapToGrid w:val="0"/>
+        <w:spacing w:line="240" w:lineRule="auto"/>
+        <w:ind w:left="0" w:leftChars="0" w:right="0" w:rightChars="0" w:firstLine="0" w:firstLineChars="0"/>
+        <w:textAlignment w:val="auto"/>
+        <w:outlineLvl w:val="9"/>
         <w:rPr>
           <w:rFonts w:hint="eastAsia"/>
           <w:sz w:val="28"/>
@@ -554,15 +855,23 @@
     </w:p>
     <w:p>
       <w:pPr>
-        <w:rPr>
-          <w:rFonts w:hint="eastAsia"/>
-          <w:sz w:val="28"/>
-          <w:szCs w:val="28"/>
-        </w:rPr>
-      </w:pPr>
-    </w:p>
-    <w:p>
-      <w:pPr>
+        <w:keepNext w:val="0"/>
+        <w:keepLines w:val="0"/>
+        <w:pageBreakBefore w:val="0"/>
+        <w:widowControl w:val="0"/>
+        <w:kinsoku/>
+        <w:wordWrap/>
+        <w:overflowPunct/>
+        <w:topLinePunct w:val="0"/>
+        <w:autoSpaceDE/>
+        <w:autoSpaceDN/>
+        <w:bidi w:val="0"/>
+        <w:adjustRightInd w:val="0"/>
+        <w:snapToGrid w:val="0"/>
+        <w:spacing w:line="240" w:lineRule="auto"/>
+        <w:ind w:left="0" w:leftChars="0" w:right="0" w:rightChars="0" w:firstLine="0" w:firstLineChars="0"/>
+        <w:textAlignment w:val="auto"/>
+        <w:outlineLvl w:val="9"/>
         <w:rPr>
           <w:rFonts w:hint="eastAsia"/>
           <w:sz w:val="28"/>
@@ -580,6 +889,23 @@
     </w:p>
     <w:p>
       <w:pPr>
+        <w:keepNext w:val="0"/>
+        <w:keepLines w:val="0"/>
+        <w:pageBreakBefore w:val="0"/>
+        <w:widowControl w:val="0"/>
+        <w:kinsoku/>
+        <w:wordWrap/>
+        <w:overflowPunct/>
+        <w:topLinePunct w:val="0"/>
+        <w:autoSpaceDE/>
+        <w:autoSpaceDN/>
+        <w:bidi w:val="0"/>
+        <w:adjustRightInd w:val="0"/>
+        <w:snapToGrid w:val="0"/>
+        <w:spacing w:line="240" w:lineRule="auto"/>
+        <w:ind w:left="0" w:leftChars="0" w:right="0" w:rightChars="0" w:firstLine="0" w:firstLineChars="0"/>
+        <w:textAlignment w:val="auto"/>
+        <w:outlineLvl w:val="9"/>
         <w:rPr>
           <w:rFonts w:hint="eastAsia"/>
           <w:sz w:val="28"/>
@@ -597,6 +923,23 @@
     </w:p>
     <w:p>
       <w:pPr>
+        <w:keepNext w:val="0"/>
+        <w:keepLines w:val="0"/>
+        <w:pageBreakBefore w:val="0"/>
+        <w:widowControl w:val="0"/>
+        <w:kinsoku/>
+        <w:wordWrap/>
+        <w:overflowPunct/>
+        <w:topLinePunct w:val="0"/>
+        <w:autoSpaceDE/>
+        <w:autoSpaceDN/>
+        <w:bidi w:val="0"/>
+        <w:adjustRightInd w:val="0"/>
+        <w:snapToGrid w:val="0"/>
+        <w:spacing w:line="240" w:lineRule="auto"/>
+        <w:ind w:left="0" w:leftChars="0" w:right="0" w:rightChars="0" w:firstLine="0" w:firstLineChars="0"/>
+        <w:textAlignment w:val="auto"/>
+        <w:outlineLvl w:val="9"/>
         <w:rPr>
           <w:sz w:val="28"/>
           <w:szCs w:val="28"/>
